--- a/_source/_analysis/Konzeptkandidaten_Michael.docx
+++ b/_source/_analysis/Konzeptkandidaten_Michael.docx
@@ -23,66 +23,56 @@
       <w:pPr>
         <w:jc w:val="center"/>
       </w:pPr>
+    </w:p>
+    <w:p>
+      <w:r>
+        <w:t>Übung</w:t>
+      </w:r>
+    </w:p>
+    <w:p>
+      <w:r>
+        <w:t>Zeichnung</w:t>
+      </w:r>
+    </w:p>
+    <w:p>
+      <w:r>
+        <w:t>Dreieck</w:t>
+      </w:r>
+    </w:p>
+    <w:p>
+      <w:r>
+        <w:t>Abbildungsvorschrift</w:t>
+      </w:r>
+    </w:p>
+    <w:p>
+      <w:r>
+        <w:t>Bedienungshilfe</w:t>
+      </w:r>
+    </w:p>
+    <w:p>
+      <w:r>
+        <w:t>Bild</w:t>
+      </w:r>
+    </w:p>
+    <w:p>
+      <w:r>
+        <w:t>Punkt</w:t>
+      </w:r>
+    </w:p>
+    <w:p>
+      <w:r>
+        <w:t>Fraktal</w:t>
+      </w:r>
+    </w:p>
+    <w:p>
+      <w:r>
+        <w:t>Kondensationsmenge</w:t>
+      </w:r>
       <w:bookmarkStart w:id="0" w:name="_GoBack"/>
       <w:bookmarkEnd w:id="0"/>
     </w:p>
     <w:p>
       <w:r>
-        <w:t>Übung</w:t>
-      </w:r>
-    </w:p>
-    <w:p>
-      <w:r>
-        <w:t>Zeichnung</w:t>
-      </w:r>
-    </w:p>
-    <w:p>
-      <w:r>
-        <w:t>Zieldreieck</w:t>
-      </w:r>
-    </w:p>
-    <w:p>
-      <w:r>
-        <w:t>Dreieck</w:t>
-      </w:r>
-    </w:p>
-    <w:p>
-      <w:r>
-        <w:t>Abbildungsvorschrift</w:t>
-      </w:r>
-    </w:p>
-    <w:p>
-      <w:r>
-        <w:t>Daten</w:t>
-      </w:r>
-    </w:p>
-    <w:p>
-      <w:r>
-        <w:t>Bedienungshilfe</w:t>
-      </w:r>
-    </w:p>
-    <w:p>
-      <w:r>
-        <w:t>Bild</w:t>
-      </w:r>
-    </w:p>
-    <w:p>
-      <w:r>
-        <w:t>Punkt</w:t>
-      </w:r>
-    </w:p>
-    <w:p>
-      <w:r>
-        <w:t>Fraktal</w:t>
-      </w:r>
-    </w:p>
-    <w:p>
-      <w:r>
-        <w:t>Kondensationsmenge</w:t>
-      </w:r>
-    </w:p>
-    <w:p>
-      <w:r>
         <w:t>Tutorial</w:t>
       </w:r>
     </w:p>
@@ -103,42 +93,58 @@
     </w:p>
     <w:p>
       <w:r>
-        <w:t>Authentifizierungsversuch</w:t>
-      </w:r>
-    </w:p>
-    <w:p>
-      <w:r>
         <w:t>Zoom</w:t>
       </w:r>
     </w:p>
     <w:p>
-      <w:proofErr w:type="spellStart"/>
-      <w:r>
-        <w:t>Step</w:t>
-      </w:r>
-      <w:proofErr w:type="spellEnd"/>
-      <w:r>
-        <w:t xml:space="preserve"> </w:t>
-      </w:r>
-      <w:proofErr w:type="spellStart"/>
-      <w:r>
-        <w:t>by</w:t>
-      </w:r>
-      <w:proofErr w:type="spellEnd"/>
-      <w:r>
-        <w:t xml:space="preserve"> </w:t>
-      </w:r>
-      <w:proofErr w:type="spellStart"/>
-      <w:r>
-        <w:t>Step</w:t>
-      </w:r>
-      <w:proofErr w:type="spellEnd"/>
+      <w:r>
+        <w:t>Schritt für Schritt</w:t>
+      </w:r>
     </w:p>
     <w:p>
       <w:r>
         <w:t xml:space="preserve">Abbildung </w:t>
       </w:r>
     </w:p>
+    <w:p>
+      <w:r>
+        <w:t>Koordinatensystem</w:t>
+      </w:r>
+    </w:p>
+    <w:p>
+      <w:r>
+        <w:t>Vektor</w:t>
+      </w:r>
+      <w:r>
+        <w:t xml:space="preserve"> (Matrix, Determinante), Linie, Kreis</w:t>
+      </w:r>
+    </w:p>
+    <w:p>
+      <w:r>
+        <w:t>Transformation</w:t>
+      </w:r>
+    </w:p>
+    <w:p>
+      <w:r>
+        <w:t>Notebook</w:t>
+      </w:r>
+    </w:p>
+    <w:p>
+      <w:r>
+        <w:t>Mindmap</w:t>
+      </w:r>
+    </w:p>
+    <w:p>
+      <w:r>
+        <w:t>GUI</w:t>
+      </w:r>
+    </w:p>
+    <w:p>
+      <w:r>
+        <w:t>XML-Leser</w:t>
+      </w:r>
+    </w:p>
+    <w:p/>
     <w:sectPr>
       <w:headerReference w:type="default" r:id="rId7"/>
       <w:pgSz w:w="11906" w:h="16838"/>
@@ -227,7 +233,10 @@
       <w:ptab w:relativeTo="margin" w:alignment="right" w:leader="none"/>
     </w:r>
     <w:r>
-      <w:t>21.04.14</w:t>
+      <w:t>24</w:t>
+    </w:r>
+    <w:r>
+      <w:t>.04.14</w:t>
     </w:r>
   </w:p>
 </w:hdr>

--- a/_source/_analysis/Konzeptkandidaten_Michael.docx
+++ b/_source/_analysis/Konzeptkandidaten_Michael.docx
@@ -68,81 +68,101 @@
       <w:r>
         <w:t>Kondensationsmenge</w:t>
       </w:r>
+    </w:p>
+    <w:p>
+      <w:r>
+        <w:t>Tutorial</w:t>
+      </w:r>
+    </w:p>
+    <w:p>
+      <w:r>
+        <w:t>Grundfunktionen</w:t>
+      </w:r>
+    </w:p>
+    <w:p>
+      <w:r>
+        <w:t>Thema</w:t>
+      </w:r>
+    </w:p>
+    <w:p>
+      <w:r>
+        <w:t>Geschützter Bereich</w:t>
+      </w:r>
+    </w:p>
+    <w:p>
+      <w:r>
+        <w:t>Zoom</w:t>
+      </w:r>
+    </w:p>
+    <w:p>
+      <w:r>
+        <w:t>Schritt für Schritt</w:t>
+      </w:r>
+    </w:p>
+    <w:p>
+      <w:r>
+        <w:t xml:space="preserve">Abbildung </w:t>
+      </w:r>
+    </w:p>
+    <w:p>
+      <w:r>
+        <w:t>Koordinatensystem</w:t>
+      </w:r>
+    </w:p>
+    <w:p>
+      <w:r>
+        <w:t>Vektor</w:t>
+      </w:r>
+      <w:r>
+        <w:t xml:space="preserve"> (Matrix, Determinante), Linie, Kreis</w:t>
+      </w:r>
+    </w:p>
+    <w:p>
+      <w:r>
+        <w:t>Transformation</w:t>
+      </w:r>
+    </w:p>
+    <w:p>
+      <w:r>
+        <w:t>Notebook</w:t>
+      </w:r>
+    </w:p>
+    <w:p>
+      <w:r>
+        <w:t>Mindmap</w:t>
+      </w:r>
+    </w:p>
+    <w:p>
+      <w:r>
+        <w:t>GUI</w:t>
+      </w:r>
+    </w:p>
+    <w:p>
+      <w:r>
+        <w:t>XML-Leser</w:t>
+      </w:r>
+    </w:p>
+    <w:p>
+      <w:r>
+        <w:t>Drehung</w:t>
+      </w:r>
+    </w:p>
+    <w:p>
+      <w:proofErr w:type="spellStart"/>
+      <w:r>
+        <w:t>Hintereinanderausführung</w:t>
+      </w:r>
+      <w:proofErr w:type="spellEnd"/>
+    </w:p>
+    <w:p>
+      <w:r>
+        <w:lastRenderedPageBreak/>
+        <w:t>Spiegelung</w:t>
+      </w:r>
+    </w:p>
+    <w:p>
       <w:bookmarkStart w:id="0" w:name="_GoBack"/>
       <w:bookmarkEnd w:id="0"/>
-    </w:p>
-    <w:p>
-      <w:r>
-        <w:t>Tutorial</w:t>
-      </w:r>
-    </w:p>
-    <w:p>
-      <w:r>
-        <w:t>Grundfunktionen</w:t>
-      </w:r>
-    </w:p>
-    <w:p>
-      <w:r>
-        <w:t>Thema</w:t>
-      </w:r>
-    </w:p>
-    <w:p>
-      <w:r>
-        <w:t>Geschützter Bereich</w:t>
-      </w:r>
-    </w:p>
-    <w:p>
-      <w:r>
-        <w:t>Zoom</w:t>
-      </w:r>
-    </w:p>
-    <w:p>
-      <w:r>
-        <w:t>Schritt für Schritt</w:t>
-      </w:r>
-    </w:p>
-    <w:p>
-      <w:r>
-        <w:t xml:space="preserve">Abbildung </w:t>
-      </w:r>
-    </w:p>
-    <w:p>
-      <w:r>
-        <w:t>Koordinatensystem</w:t>
-      </w:r>
-    </w:p>
-    <w:p>
-      <w:r>
-        <w:t>Vektor</w:t>
-      </w:r>
-      <w:r>
-        <w:t xml:space="preserve"> (Matrix, Determinante), Linie, Kreis</w:t>
-      </w:r>
-    </w:p>
-    <w:p>
-      <w:r>
-        <w:t>Transformation</w:t>
-      </w:r>
-    </w:p>
-    <w:p>
-      <w:r>
-        <w:t>Notebook</w:t>
-      </w:r>
-    </w:p>
-    <w:p>
-      <w:r>
-        <w:t>Mindmap</w:t>
-      </w:r>
-    </w:p>
-    <w:p>
-      <w:r>
-        <w:t>GUI</w:t>
-      </w:r>
-    </w:p>
-    <w:p>
-      <w:r>
-        <w:t>XML-Leser</w:t>
-      </w:r>
     </w:p>
     <w:p/>
     <w:sectPr>

--- a/_source/_analysis/Konzeptkandidaten_Michael.docx
+++ b/_source/_analysis/Konzeptkandidaten_Michael.docx
@@ -161,6 +161,21 @@
       </w:r>
     </w:p>
     <w:p>
+      <w:r>
+        <w:t>Quellbild</w:t>
+      </w:r>
+    </w:p>
+    <w:p>
+      <w:proofErr w:type="spellStart"/>
+      <w:r>
+        <w:t>Zielbild</w:t>
+      </w:r>
+      <w:proofErr w:type="spellEnd"/>
+    </w:p>
+    <w:p>
+      <w:r>
+        <w:t>Übertragungsfunktion</w:t>
+      </w:r>
       <w:bookmarkStart w:id="0" w:name="_GoBack"/>
       <w:bookmarkEnd w:id="0"/>
     </w:p>
